--- a/Диплом. Ибакаева А.А..docx
+++ b/Диплом. Ибакаева А.А..docx
@@ -7,8 +7,6 @@
         <w:spacing w:line="240" w:lineRule="auto"/>
         <w:jc w:val="center"/>
       </w:pPr>
-      <w:bookmarkStart w:id="0" w:name="_GoBack"/>
-      <w:bookmarkEnd w:id="0"/>
       <w:r>
         <w:t>Министерство образования и науки РФ</w:t>
       </w:r>
@@ -141,7 +139,21 @@
         <w:rPr>
           <w:b/>
         </w:rPr>
-        <w:t>УСТАНОВЛЕНИЕ ФУНКЦИОНАЛЬНОЙ ЗАВИСИМОСТИ ДАННЫХ ПОСРЕДСТВОМ ГЕНЕТИЧЕСКОГО ПРОГР</w:t>
+        <w:t xml:space="preserve">УСТАНОВЛЕНИЕ ФУНКЦИОНАЛЬНОЙ ЗАВИСИМОСТИ ДАННЫХ ПОСРЕДСТВОМ </w:t>
+      </w:r>
+      <w:proofErr w:type="gramStart"/>
+      <w:r>
+        <w:rPr>
+          <w:b/>
+        </w:rPr>
+        <w:t>ГЕНЕТИЧЕСКОГО</w:t>
+      </w:r>
+      <w:proofErr w:type="gramEnd"/>
+      <w:r>
+        <w:rPr>
+          <w:b/>
+        </w:rPr>
+        <w:t xml:space="preserve"> ПРОГР</w:t>
       </w:r>
       <w:r>
         <w:rPr>
@@ -233,11 +245,16 @@
       <w:pPr>
         <w:ind w:right="-1136" w:firstLine="0"/>
       </w:pPr>
+      <w:proofErr w:type="spellStart"/>
       <w:r>
         <w:t>Но</w:t>
       </w:r>
       <w:r>
-        <w:t xml:space="preserve">рмоконтролер  </w:t>
+        <w:t>рмоконтролер</w:t>
+      </w:r>
+      <w:proofErr w:type="spellEnd"/>
+      <w:r>
+        <w:t xml:space="preserve">  </w:t>
       </w:r>
     </w:p>
     <w:p>
@@ -254,16 +271,26 @@
       </w:pPr>
       <w:r>
         <w:lastRenderedPageBreak/>
-        <w:t>А. А. Мокрушин</w:t>
-      </w:r>
+        <w:t xml:space="preserve">А. А. </w:t>
+      </w:r>
+      <w:proofErr w:type="spellStart"/>
+      <w:r>
+        <w:t>Мокрушин</w:t>
+      </w:r>
+      <w:proofErr w:type="spellEnd"/>
     </w:p>
     <w:p>
       <w:pPr>
         <w:ind w:left="993" w:right="-1136" w:firstLine="0"/>
       </w:pPr>
       <w:r>
-        <w:t>Е. М. Потылицина</w:t>
-      </w:r>
+        <w:t xml:space="preserve">Е. М. </w:t>
+      </w:r>
+      <w:proofErr w:type="spellStart"/>
+      <w:r>
+        <w:t>Потылицина</w:t>
+      </w:r>
+      <w:proofErr w:type="spellEnd"/>
     </w:p>
     <w:p>
       <w:pPr>
@@ -308,7 +335,7 @@
       <w:pPr>
         <w:pStyle w:val="10"/>
       </w:pPr>
-      <w:bookmarkStart w:id="1" w:name="_Toc421876540"/>
+      <w:bookmarkStart w:id="0" w:name="_Toc421876540"/>
       <w:r>
         <w:lastRenderedPageBreak/>
         <w:t>Р</w:t>
@@ -316,90 +343,119 @@
       <w:r>
         <w:t>ЕФЕРАТ</w:t>
       </w:r>
+      <w:bookmarkEnd w:id="0"/>
+    </w:p>
+    <w:p>
+      <w:r>
+        <w:t>Выпускная квалификационная работа</w:t>
+      </w:r>
+      <w:r>
+        <w:t xml:space="preserve"> на соискание академическ</w:t>
+      </w:r>
+      <w:r>
+        <w:t>ой степени бакалавра 4</w:t>
+      </w:r>
+      <w:r>
+        <w:t>6</w:t>
+      </w:r>
+      <w:r>
+        <w:t xml:space="preserve"> с., </w:t>
+      </w:r>
+      <w:r>
+        <w:t>6 рис., 10</w:t>
+      </w:r>
+      <w:r>
+        <w:t xml:space="preserve"> источников</w:t>
+      </w:r>
+      <w:r>
+        <w:t xml:space="preserve">. </w:t>
+      </w:r>
+    </w:p>
+    <w:p/>
+    <w:p>
+      <w:r>
+        <w:t>СИМВОЛЬНАЯ РЕГРЕССИЯ, ГЕНЕТИЧЕСКИЙ АЛГОРИТМ, ГЕНЕТИЧЕСКОЕ ПРОГРАММИРОВАНИЕ</w:t>
+      </w:r>
+      <w:r>
+        <w:t xml:space="preserve"> </w:t>
+      </w:r>
+    </w:p>
+    <w:p>
+      <w:r>
+        <w:t xml:space="preserve">Объект исследования – </w:t>
+      </w:r>
+      <w:r>
+        <w:t>алгоритм установления функциональной зависимости.</w:t>
+      </w:r>
+    </w:p>
+    <w:p>
+      <w:pPr>
+        <w:rPr>
+          <w:lang w:val="en-US"/>
+        </w:rPr>
+      </w:pPr>
+      <w:r>
+        <w:t xml:space="preserve">Цель работы – </w:t>
+      </w:r>
+      <w:r>
+        <w:t>нахождение</w:t>
+      </w:r>
+      <w:r>
+        <w:t xml:space="preserve"> </w:t>
+      </w:r>
+      <w:r>
+        <w:t>и отработка методики восстановления функциональной зависимости данных.</w:t>
+      </w:r>
+      <w:bookmarkStart w:id="1" w:name="_GoBack"/>
       <w:bookmarkEnd w:id="1"/>
     </w:p>
     <w:p>
       <w:r>
+        <w:t xml:space="preserve">Методы исследования: </w:t>
+      </w:r>
+      <w:r>
+        <w:t>изучение</w:t>
+      </w:r>
+      <w:r>
+        <w:t xml:space="preserve"> предметной области, формализация задачи</w:t>
+      </w:r>
+      <w:r>
+        <w:t>, анализ программного обеспечения.</w:t>
+      </w:r>
+    </w:p>
+    <w:p>
+      <w:r>
+        <w:t xml:space="preserve">Результаты работы: разработана </w:t>
+      </w:r>
+      <w:r>
+        <w:t>программа установления функциональной зависимости данных</w:t>
+      </w:r>
+      <w:r>
+        <w:t xml:space="preserve">. </w:t>
+      </w:r>
+    </w:p>
+    <w:p>
+      <w:r>
         <w:t>Выпускная квалификационная работа</w:t>
       </w:r>
       <w:r>
-        <w:t xml:space="preserve"> на соискание академическ</w:t>
-      </w:r>
-      <w:r>
-        <w:t>ой степени бакалавра 4</w:t>
-      </w:r>
-      <w:r>
-        <w:t>6</w:t>
-      </w:r>
-      <w:r>
-        <w:t xml:space="preserve"> с., </w:t>
-      </w:r>
-      <w:r>
-        <w:t>6 рис., 10</w:t>
-      </w:r>
-      <w:r>
-        <w:t xml:space="preserve"> источников</w:t>
-      </w:r>
-      <w:r>
-        <w:t xml:space="preserve">. </w:t>
-      </w:r>
-    </w:p>
-    <w:p/>
-    <w:p>
-      <w:r>
-        <w:t>СИМВОЛЬНАЯ РЕГРЕССИЯ, ГЕНЕТИЧЕСКИЙ АЛГОРИТМ, ГЕНЕТИЧЕСКОЕ ПРОГРАММИРОВАНИЕ</w:t>
-      </w:r>
-      <w:r>
-        <w:t xml:space="preserve"> </w:t>
-      </w:r>
-    </w:p>
-    <w:p>
-      <w:r>
-        <w:t xml:space="preserve">Объект исследования – </w:t>
-      </w:r>
-      <w:r>
-        <w:t>алгоритм установления функциональной зависимости.</w:t>
-      </w:r>
-    </w:p>
-    <w:p>
-      <w:r>
-        <w:t xml:space="preserve">Цель работы – </w:t>
-      </w:r>
-      <w:r>
-        <w:t>нахождение функции, наиболее оптимально устанавливающей, согласно некоторым критериям (нормальность, гладкость), зависимость двух наборов данных друг от друга.</w:t>
-      </w:r>
-    </w:p>
-    <w:p>
-      <w:r>
-        <w:t xml:space="preserve">Методы исследования: </w:t>
-      </w:r>
-      <w:r>
-        <w:t>изучение</w:t>
-      </w:r>
-      <w:r>
-        <w:t xml:space="preserve"> предметной области, формализация задачи</w:t>
-      </w:r>
-      <w:r>
-        <w:t>, анализ программного обеспечения.</w:t>
-      </w:r>
-    </w:p>
-    <w:p>
-      <w:r>
-        <w:t xml:space="preserve">Результаты работы: разработана </w:t>
-      </w:r>
-      <w:r>
-        <w:t>программа установления функциональной зависимости данных</w:t>
-      </w:r>
-      <w:r>
-        <w:t xml:space="preserve">. </w:t>
-      </w:r>
-    </w:p>
-    <w:p>
-      <w:r>
-        <w:t>Выпускная квалификационная работа</w:t>
-      </w:r>
-      <w:r>
-        <w:t xml:space="preserve"> выполнена в текстовом редакторе Microsoft Word и представлена в твердой копии.</w:t>
+        <w:t xml:space="preserve"> выполнена в текстовом редакторе </w:t>
+      </w:r>
+      <w:proofErr w:type="spellStart"/>
+      <w:r>
+        <w:t>Microsoft</w:t>
+      </w:r>
+      <w:proofErr w:type="spellEnd"/>
+      <w:r>
+        <w:t xml:space="preserve"> </w:t>
+      </w:r>
+      <w:proofErr w:type="spellStart"/>
+      <w:r>
+        <w:t>Word</w:t>
+      </w:r>
+      <w:proofErr w:type="spellEnd"/>
+      <w:r>
+        <w:t xml:space="preserve"> и представлена в твердой копии.</w:t>
       </w:r>
     </w:p>
     <w:p>
@@ -2375,7 +2431,15 @@
     </w:p>
     <w:p>
       <w:r>
-        <w:t>Рассмотрим прямую, проходящую через начало координат (формула 4)</w:t>
+        <w:t xml:space="preserve">Рассмотрим </w:t>
+      </w:r>
+      <w:proofErr w:type="gramStart"/>
+      <w:r>
+        <w:t>прямую</w:t>
+      </w:r>
+      <w:proofErr w:type="gramEnd"/>
+      <w:r>
+        <w:t>, проходящую через начало координат (формула 4)</w:t>
       </w:r>
       <w:r>
         <w:t xml:space="preserve">. </w:t>
@@ -2398,6 +2462,7 @@
         </w:rPr>
         <w:t xml:space="preserve"> = </w:t>
       </w:r>
+      <w:proofErr w:type="spellStart"/>
       <w:r>
         <w:rPr>
           <w:i/>
@@ -2405,6 +2470,7 @@
         </w:rPr>
         <w:t>kx</w:t>
       </w:r>
+      <w:proofErr w:type="spellEnd"/>
       <w:r>
         <w:rPr>
           <w:i/>
@@ -2606,7 +2672,15 @@
         <w:t>φ</w:t>
       </w:r>
       <w:r>
-        <w:t xml:space="preserve"> всегда положительна и оказывается тем меньше, чем ближе к прямой лежат наши точки. Метод наименьших квадратов утверждает, что для </w:t>
+        <w:t xml:space="preserve"> всегда положительна и оказывается тем меньше, чем ближе </w:t>
+      </w:r>
+      <w:proofErr w:type="gramStart"/>
+      <w:r>
+        <w:t>к</w:t>
+      </w:r>
+      <w:proofErr w:type="gramEnd"/>
+      <w:r>
+        <w:t xml:space="preserve"> прямой лежат наши точки. Метод наименьших квадратов утверждает, что для </w:t>
       </w:r>
       <w:r>
         <w:rPr>
@@ -3414,8 +3488,16 @@
           <w:i/>
         </w:rPr>
         <w:lastRenderedPageBreak/>
-        <w:t>y = a + bx</w:t>
-      </w:r>
+        <w:t xml:space="preserve">y = a + </w:t>
+      </w:r>
+      <w:proofErr w:type="spellStart"/>
+      <w:r>
+        <w:rPr>
+          <w:i/>
+        </w:rPr>
+        <w:t>bx</w:t>
+      </w:r>
+      <w:proofErr w:type="spellEnd"/>
       <w:r>
         <w:rPr>
           <w:i/>
@@ -3433,6 +3515,7 @@
       <w:r>
         <w:t xml:space="preserve">Задача состоит в том, чтобы по имеющемуся набору значений </w:t>
       </w:r>
+      <w:proofErr w:type="spellStart"/>
       <w:r>
         <w:rPr>
           <w:i/>
@@ -3446,6 +3529,7 @@
         </w:rPr>
         <w:t>i</w:t>
       </w:r>
+      <w:proofErr w:type="spellEnd"/>
       <w:r>
         <w:t>,</w:t>
       </w:r>
@@ -3453,7 +3537,14 @@
         <w:rPr>
           <w:i/>
         </w:rPr>
-        <w:t xml:space="preserve"> y</w:t>
+        <w:t xml:space="preserve"> </w:t>
+      </w:r>
+      <w:proofErr w:type="spellStart"/>
+      <w:r>
+        <w:rPr>
+          <w:i/>
+        </w:rPr>
+        <w:t>y</w:t>
       </w:r>
       <w:r>
         <w:rPr>
@@ -3462,6 +3553,7 @@
         </w:rPr>
         <w:t>i</w:t>
       </w:r>
+      <w:proofErr w:type="spellEnd"/>
       <w:r>
         <w:t xml:space="preserve"> найти наилучшие значения </w:t>
       </w:r>
@@ -3500,6 +3592,7 @@
       <w:r>
         <w:t xml:space="preserve">, равную сумме квадратов отклонений точек </w:t>
       </w:r>
+      <w:proofErr w:type="spellStart"/>
       <w:r>
         <w:rPr>
           <w:i/>
@@ -3513,6 +3606,7 @@
         </w:rPr>
         <w:t>i</w:t>
       </w:r>
+      <w:proofErr w:type="spellEnd"/>
       <w:r>
         <w:t>,</w:t>
       </w:r>
@@ -3520,7 +3614,14 @@
         <w:rPr>
           <w:i/>
         </w:rPr>
-        <w:t xml:space="preserve"> y</w:t>
+        <w:t xml:space="preserve"> </w:t>
+      </w:r>
+      <w:proofErr w:type="spellStart"/>
+      <w:r>
+        <w:rPr>
+          <w:i/>
+        </w:rPr>
+        <w:t>y</w:t>
       </w:r>
       <w:r>
         <w:rPr>
@@ -3529,8 +3630,17 @@
         </w:rPr>
         <w:t>i</w:t>
       </w:r>
-      <w:r>
-        <w:t xml:space="preserve"> от прямой</w:t>
+      <w:proofErr w:type="spellEnd"/>
+      <w:r>
+        <w:t xml:space="preserve"> </w:t>
+      </w:r>
+      <w:proofErr w:type="gramStart"/>
+      <w:r>
+        <w:t>от</w:t>
+      </w:r>
+      <w:proofErr w:type="gramEnd"/>
+      <w:r>
+        <w:t xml:space="preserve"> прямой</w:t>
       </w:r>
       <w:r>
         <w:t xml:space="preserve"> (формула 10</w:t>
@@ -5175,7 +5285,15 @@
         <w:t xml:space="preserve"> называется поиск такой функции</w:t>
       </w:r>
       <w:r>
-        <w:t>, которая описывает эту зависимость. Регрессия может быть представлена в виде суммы неслучайной и случайной составляющих</w:t>
+        <w:t xml:space="preserve">, которая описывает эту зависимость. Регрессия может быть представлена в виде </w:t>
+      </w:r>
+      <w:proofErr w:type="gramStart"/>
+      <w:r>
+        <w:t>суммы неслучайной</w:t>
+      </w:r>
+      <w:proofErr w:type="gramEnd"/>
+      <w:r>
+        <w:t xml:space="preserve"> и случайной составляющих</w:t>
       </w:r>
       <w:r>
         <w:t xml:space="preserve"> (формула 17</w:t>
@@ -5377,7 +5495,11 @@
         <w:t>Задача нахождения регрессионной модели нескольких свободных переменных ставится сле</w:t>
       </w:r>
       <w:r>
-        <w:t>дующим образом. Задана выборка – множество</w:t>
+        <w:t xml:space="preserve">дующим образом. </w:t>
+      </w:r>
+      <w:proofErr w:type="gramStart"/>
+      <w:r>
+        <w:t>Задана выборка – множество</w:t>
       </w:r>
       <w:r>
         <w:t xml:space="preserve"> </w:t>
@@ -5589,7 +5711,11 @@
         </m:d>
       </m:oMath>
       <w:r>
-        <w:t xml:space="preserve"> соответствующих им значений зависимой переменной. Эти множества обозначаются как </w:t>
+        <w:t xml:space="preserve"> соответствующих им значений зависимой переменной.</w:t>
+      </w:r>
+      <w:proofErr w:type="gramEnd"/>
+      <w:r>
+        <w:t xml:space="preserve"> Эти множества обозначаются как </w:t>
       </w:r>
       <w:r>
         <w:rPr>
@@ -5598,7 +5724,11 @@
         <w:t>D</w:t>
       </w:r>
       <w:r>
-        <w:t xml:space="preserve">, множество исходных данных </w:t>
+        <w:t>, множество исходных данных</w:t>
+      </w:r>
+      <w:proofErr w:type="gramStart"/>
+      <w:r>
+        <w:t xml:space="preserve"> </w:t>
       </w:r>
       <m:oMath>
         <m:r>
@@ -5643,6 +5773,7 @@
       <w:r>
         <w:t xml:space="preserve">. </w:t>
       </w:r>
+      <w:proofErr w:type="gramEnd"/>
       <w:r>
         <w:t xml:space="preserve">Задана регрессионная модель </w:t>
       </w:r>
@@ -6203,6 +6334,7 @@
         </w:rPr>
         <w:t xml:space="preserve">, ..., </w:t>
       </w:r>
+      <w:proofErr w:type="spellStart"/>
       <w:r>
         <w:rPr>
           <w:i/>
@@ -6218,6 +6350,7 @@
         </w:rPr>
         <w:t>n</w:t>
       </w:r>
+      <w:proofErr w:type="spellEnd"/>
       <w:r>
         <w:rPr>
           <w:i/>
@@ -6537,6 +6670,7 @@
         </w:rPr>
         <w:t xml:space="preserve">, …, </w:t>
       </w:r>
+      <w:proofErr w:type="spellStart"/>
       <w:r>
         <w:rPr>
           <w:i/>
@@ -6552,6 +6686,7 @@
         </w:rPr>
         <w:t>n</w:t>
       </w:r>
+      <w:proofErr w:type="spellEnd"/>
       <w:r>
         <w:rPr>
           <w:i/>
@@ -6583,6 +6718,7 @@
       <w:r>
         <w:t xml:space="preserve"> свободная переменная из пространства </w:t>
       </w:r>
+      <w:proofErr w:type="spellStart"/>
       <w:r>
         <w:rPr>
           <w:i/>
@@ -6598,6 +6734,7 @@
         </w:rPr>
         <w:t>n</w:t>
       </w:r>
+      <w:proofErr w:type="spellEnd"/>
       <w:r>
         <w:t xml:space="preserve">, </w:t>
       </w:r>
@@ -6657,6 +6794,7 @@
         </w:rPr>
         <w:t xml:space="preserve">, ..., </w:t>
       </w:r>
+      <w:proofErr w:type="spellStart"/>
       <w:r>
         <w:rPr>
           <w:i/>
@@ -6672,6 +6810,7 @@
         </w:rPr>
         <w:t>n</w:t>
       </w:r>
+      <w:proofErr w:type="spellEnd"/>
       <w:r>
         <w:rPr>
           <w:i/>
@@ -6687,7 +6826,15 @@
     </w:p>
     <w:p>
       <w:r>
-        <w:t>Значения параметров в случае нелинейной регрессии находят с помощью одного из методов градиентного спуска, например алгоритма Левенберга-Марквардта.</w:t>
+        <w:t xml:space="preserve">Значения параметров в случае нелинейной регрессии находят с помощью одного из методов градиентного спуска, например алгоритма </w:t>
+      </w:r>
+      <w:proofErr w:type="spellStart"/>
+      <w:r>
+        <w:t>Левенберга-Марквардта</w:t>
+      </w:r>
+      <w:proofErr w:type="spellEnd"/>
+      <w:r>
+        <w:t>.</w:t>
       </w:r>
     </w:p>
     <w:p>
@@ -6847,7 +6994,63 @@
         <w:t>К</w:t>
       </w:r>
       <w:r>
-        <w:t>нига Джона Холланда «Adaptation in Natural and Artificial Systems» (1975) дала основу для наблюдения за всеми адаптивными системами, а затем показала, как эволюционный процесс может быть применен к искусственным системам. Любая проблема адаптации может быть сформулирована в генетических терминах. А после формулировки такая проблема может быть решена генетическим алгоритмом.</w:t>
+        <w:t xml:space="preserve">нига Джона </w:t>
+      </w:r>
+      <w:proofErr w:type="spellStart"/>
+      <w:r>
+        <w:t>Холланда</w:t>
+      </w:r>
+      <w:proofErr w:type="spellEnd"/>
+      <w:r>
+        <w:t xml:space="preserve"> «</w:t>
+      </w:r>
+      <w:proofErr w:type="spellStart"/>
+      <w:r>
+        <w:t>Adaptation</w:t>
+      </w:r>
+      <w:proofErr w:type="spellEnd"/>
+      <w:r>
+        <w:t xml:space="preserve"> </w:t>
+      </w:r>
+      <w:proofErr w:type="spellStart"/>
+      <w:r>
+        <w:t>in</w:t>
+      </w:r>
+      <w:proofErr w:type="spellEnd"/>
+      <w:r>
+        <w:t xml:space="preserve"> </w:t>
+      </w:r>
+      <w:proofErr w:type="spellStart"/>
+      <w:r>
+        <w:t>Natural</w:t>
+      </w:r>
+      <w:proofErr w:type="spellEnd"/>
+      <w:r>
+        <w:t xml:space="preserve"> </w:t>
+      </w:r>
+      <w:proofErr w:type="spellStart"/>
+      <w:r>
+        <w:t>and</w:t>
+      </w:r>
+      <w:proofErr w:type="spellEnd"/>
+      <w:r>
+        <w:t xml:space="preserve"> </w:t>
+      </w:r>
+      <w:proofErr w:type="spellStart"/>
+      <w:r>
+        <w:t>Artificial</w:t>
+      </w:r>
+      <w:proofErr w:type="spellEnd"/>
+      <w:r>
+        <w:t xml:space="preserve"> </w:t>
+      </w:r>
+      <w:proofErr w:type="spellStart"/>
+      <w:r>
+        <w:t>Systems</w:t>
+      </w:r>
+      <w:proofErr w:type="spellEnd"/>
+      <w:r>
+        <w:t>» (1975) дала основу для наблюдения за всеми адаптивными системами, а затем показала, как эволюционный процесс может быть применен к искусственным системам. Любая проблема адаптации может быть сформулирована в генетических терминах. А после формулировки такая проблема может быть решена генетическим алгоритмом.</w:t>
       </w:r>
     </w:p>
     <w:p>
@@ -6921,7 +7124,15 @@
     </w:p>
     <w:p>
       <w:r>
-        <w:t>Одним из вариантов может быть продолжение случайного выбора точек пространства поиска и проверка их пригодности. Но случайный слепой поиск стратегии не адаптивен и не интеллектуален в том смысле, что мы не используем полученную информацию об окружающей среде, чтобы повлиять на направление поиска.</w:t>
+        <w:t>Одним из вариантов может быть продолжение случайного выбора точек пространства поиска и проверка их пригодности. Но случайный слепой пои</w:t>
+      </w:r>
+      <w:proofErr w:type="gramStart"/>
+      <w:r>
+        <w:t>ск стр</w:t>
+      </w:r>
+      <w:proofErr w:type="gramEnd"/>
+      <w:r>
+        <w:t>атегии не адаптивен и не интеллектуален в том смысле, что мы не используем полученную информацию об окружающей среде, чтобы повлиять на направление поиска.</w:t>
       </w:r>
       <w:r>
         <w:t xml:space="preserve"> </w:t>
@@ -7489,7 +7700,15 @@
         <w:t xml:space="preserve"> </w:t>
       </w:r>
       <w:r>
-        <w:t>Функции могут быть стандартными арифметическими операциями, операциями программирования, математическими функциями, логическими функциями или предметно-ориентированными фикциями. В зависимости от конкретной задачи, компьютерная программа может работать с логическими значениями, целыми, вещественными или комплексными числами, векторами, символами. Создание этой начальной популяции в действительности «слепой» случайный поиск в пространстве проблемной области</w:t>
+        <w:t>Функции могут быть стандартными арифметическими операциями, операциями программирования, математическими функциями, логическими функциями или предметно-ориентированными фикциями. В зависимости от конкретной задачи, компьютерная программа может работать с логическими значениями, целыми, вещественными или комплексными числами, векторами, символами. Создание этой начальной популяции в действительности «слепой» случайный пои</w:t>
+      </w:r>
+      <w:proofErr w:type="gramStart"/>
+      <w:r>
+        <w:t>ск в пр</w:t>
+      </w:r>
+      <w:proofErr w:type="gramEnd"/>
+      <w:r>
+        <w:t>остранстве проблемной области</w:t>
       </w:r>
       <w:r>
         <w:t>.</w:t>
@@ -7653,7 +7872,15 @@
     </w:p>
     <w:p>
       <w:r>
-        <w:t>Принципы репродукции и выживания наиболее приспособленных особей и генетические операции половой рекомбинации (скрещивание) используются для создания нового поколения индивидуальных компьютерных программ из текущей популяции.</w:t>
+        <w:t xml:space="preserve">Принципы репродукции и </w:t>
+      </w:r>
+      <w:proofErr w:type="gramStart"/>
+      <w:r>
+        <w:t>выживания</w:t>
+      </w:r>
+      <w:proofErr w:type="gramEnd"/>
+      <w:r>
+        <w:t xml:space="preserve"> наиболее приспособленных особей и генетические операции половой рекомбинации (скрещивание) используются для создания нового поколения индивидуальных компьютерных программ из текущей популяции.</w:t>
       </w:r>
     </w:p>
     <w:p>
@@ -7923,6 +8150,7 @@
         </w:rPr>
         <w:t xml:space="preserve">, ..., </w:t>
       </w:r>
+      <w:proofErr w:type="spellStart"/>
       <w:r>
         <w:rPr>
           <w:i/>
@@ -7938,6 +8166,7 @@
         </w:rPr>
         <w:t>N</w:t>
       </w:r>
+      <w:proofErr w:type="spellEnd"/>
       <w:r>
         <w:rPr>
           <w:i/>
@@ -7945,6 +8174,7 @@
         </w:rPr>
         <w:t>_</w:t>
       </w:r>
+      <w:proofErr w:type="spellStart"/>
       <w:r>
         <w:rPr>
           <w:i/>
@@ -7953,6 +8183,7 @@
         </w:rPr>
         <w:t>func</w:t>
       </w:r>
+      <w:proofErr w:type="spellEnd"/>
       <w:r>
         <w:rPr>
           <w:i/>
@@ -8018,6 +8249,7 @@
         </w:rPr>
         <w:t xml:space="preserve">, ..., </w:t>
       </w:r>
+      <w:proofErr w:type="spellStart"/>
       <w:r>
         <w:rPr>
           <w:i/>
@@ -8033,6 +8265,7 @@
         </w:rPr>
         <w:t>N</w:t>
       </w:r>
+      <w:proofErr w:type="spellEnd"/>
       <w:r>
         <w:rPr>
           <w:i/>
@@ -8709,8 +8942,13 @@
       <w:r>
         <w:t xml:space="preserve"> в ка</w:t>
       </w:r>
-      <w:r>
-        <w:t>честве внутреннего узла (номер два</w:t>
+      <w:proofErr w:type="spellStart"/>
+      <w:r>
+        <w:t>честве</w:t>
+      </w:r>
+      <w:proofErr w:type="spellEnd"/>
+      <w:r>
+        <w:t xml:space="preserve"> внутреннего узла (номер два</w:t>
       </w:r>
       <w:r>
         <w:t>) для конечной точки левой</w:t>
@@ -8942,7 +9180,15 @@
     </w:p>
     <w:p>
       <w:r>
-        <w:t>Полный метод создания начальной популяции состоит в генерации дерева, у которого длина каждого пути от листа к корню равна указанной максимальной глубине. Такой вид дерева можно получить путем ограничения выбора функциональным множеством для вершин, у которых глубина меньше заданной. А затем ограничить выбор только терминальным множеством для вершин с максимальной глубиной.</w:t>
+        <w:t xml:space="preserve">Полный метод создания начальной популяции состоит в генерации дерева, у которого длина каждого пути от листа к корню равна указанной максимальной глубине. </w:t>
+      </w:r>
+      <w:proofErr w:type="gramStart"/>
+      <w:r>
+        <w:t>Такой вид дерева можно получить путем ограничения выбора функциональным множеством для вершин, у которых глубина меньше заданной.</w:t>
+      </w:r>
+      <w:proofErr w:type="gramEnd"/>
+      <w:r>
+        <w:t xml:space="preserve"> А затем ограничить выбор только терминальным множеством для вершин с максимальной глубиной.</w:t>
       </w:r>
     </w:p>
     <w:p>
@@ -8958,7 +9204,15 @@
         </m:r>
       </m:oMath>
       <w:r>
-        <w:t>, при этом длина пути от корня к узлу меньше максимальной глубины. А вершины дерева, чья длина равна максимальной, становятся листами и выбираются из терминального множества.</w:t>
+        <w:t>, при этом длина пути от корня к узлу меньше максимальной глубины. А вершины дерева, чья длина равна макс</w:t>
+      </w:r>
+      <w:proofErr w:type="spellStart"/>
+      <w:r>
+        <w:t>имальной</w:t>
+      </w:r>
+      <w:proofErr w:type="spellEnd"/>
+      <w:r>
+        <w:t>, становятся листами и выбираются из терминального множества.</w:t>
       </w:r>
     </w:p>
     <w:p>
@@ -9016,7 +9270,15 @@
         <w:t xml:space="preserve"> работающем со строками символов</w:t>
       </w:r>
       <w:r>
-        <w:t xml:space="preserve"> фиксированной длины, каждый из символов строки начальной популяции обычно создается с помощью применения бинарного генератора случайных чисел. Например, бинарные строки длиной 453, используемые Джефферсоном и другими (1991), создаются с помощью двоичного генератора случайных чисел, имеющего пространство поиска размером 2453 (т.е. около </w:t>
+        <w:t xml:space="preserve"> фиксированной длины, каждый из символов строки начальной популяции обычно создается с помощью применения бинарного генератора случайных чисел. Например, бинарные строки длиной 453, используемые </w:t>
+      </w:r>
+      <w:proofErr w:type="spellStart"/>
+      <w:r>
+        <w:t>Джефферсоном</w:t>
+      </w:r>
+      <w:proofErr w:type="spellEnd"/>
+      <w:r>
+        <w:t xml:space="preserve"> и другими (1991), создаются с помощью двоичного генератора случайных чисел, имеющего пространство поиска размером 2453 (т.е. около </w:t>
       </w:r>
       <w:r>
         <w:t>10137</w:t>
@@ -9122,7 +9384,15 @@
         <w:t>а</w:t>
       </w:r>
       <w:r>
-        <w:t xml:space="preserve"> путем совместной эволюции (коэволюции), при которой пригодность игровой стратегии определяется применением это</w:t>
+        <w:t xml:space="preserve"> путем совместной эволюции (</w:t>
+      </w:r>
+      <w:proofErr w:type="spellStart"/>
+      <w:r>
+        <w:t>коэволюции</w:t>
+      </w:r>
+      <w:proofErr w:type="spellEnd"/>
+      <w:r>
+        <w:t>), при которой пригодность игровой стратегии определяется применением это</w:t>
       </w:r>
       <w:r>
         <w:t>й</w:t>
@@ -9411,6 +9681,7 @@
         </w:rPr>
         <w:t>(</w:t>
       </w:r>
+      <w:proofErr w:type="spellStart"/>
       <w:r>
         <w:rPr>
           <w:i/>
@@ -9418,6 +9689,7 @@
         </w:rPr>
         <w:t>i</w:t>
       </w:r>
+      <w:proofErr w:type="spellEnd"/>
       <w:r>
         <w:rPr>
           <w:i/>
@@ -9440,6 +9712,7 @@
       <w:r>
         <w:t xml:space="preserve"> отдельного выражения </w:t>
       </w:r>
+      <w:proofErr w:type="spellStart"/>
       <w:r>
         <w:rPr>
           <w:i/>
@@ -9447,6 +9720,7 @@
         </w:rPr>
         <w:t>i</w:t>
       </w:r>
+      <w:proofErr w:type="spellEnd"/>
       <w:r>
         <w:t xml:space="preserve"> </w:t>
       </w:r>
@@ -9706,6 +9980,7 @@
         </w:rPr>
         <w:t>(</w:t>
       </w:r>
+      <w:proofErr w:type="spellStart"/>
       <w:r>
         <w:rPr>
           <w:i/>
@@ -9713,6 +9988,7 @@
         </w:rPr>
         <w:t>i</w:t>
       </w:r>
+      <w:proofErr w:type="spellEnd"/>
       <w:r>
         <w:rPr>
           <w:i/>
@@ -9738,6 +10014,7 @@
       <w:r>
         <w:t xml:space="preserve">вычисленное значение выражения </w:t>
       </w:r>
+      <w:proofErr w:type="spellStart"/>
       <w:r>
         <w:rPr>
           <w:i/>
@@ -9745,6 +10022,7 @@
         </w:rPr>
         <w:t>i</w:t>
       </w:r>
+      <w:proofErr w:type="spellEnd"/>
       <w:r>
         <w:t xml:space="preserve"> </w:t>
       </w:r>
@@ -9963,12 +10241,89 @@
       <w:pPr>
         <w:jc w:val="center"/>
       </w:pPr>
-      <w:r>
-        <w:rPr>
-          <w:i/>
-          <w:lang w:val="en-US"/>
-        </w:rPr>
-        <w:t>s(i, t) = r(i, t)</w:t>
+      <w:proofErr w:type="gramStart"/>
+      <w:r>
+        <w:rPr>
+          <w:i/>
+          <w:lang w:val="en-US"/>
+        </w:rPr>
+        <w:t>s</w:t>
+      </w:r>
+      <w:r>
+        <w:rPr>
+          <w:i/>
+        </w:rPr>
+        <w:t>(</w:t>
+      </w:r>
+      <w:proofErr w:type="spellStart"/>
+      <w:proofErr w:type="gramEnd"/>
+      <w:r>
+        <w:rPr>
+          <w:i/>
+          <w:lang w:val="en-US"/>
+        </w:rPr>
+        <w:t>i</w:t>
+      </w:r>
+      <w:proofErr w:type="spellEnd"/>
+      <w:r>
+        <w:rPr>
+          <w:i/>
+        </w:rPr>
+        <w:t xml:space="preserve">, </w:t>
+      </w:r>
+      <w:r>
+        <w:rPr>
+          <w:i/>
+          <w:lang w:val="en-US"/>
+        </w:rPr>
+        <w:t>t</w:t>
+      </w:r>
+      <w:r>
+        <w:rPr>
+          <w:i/>
+        </w:rPr>
+        <w:t xml:space="preserve">) = </w:t>
+      </w:r>
+      <w:r>
+        <w:rPr>
+          <w:i/>
+          <w:lang w:val="en-US"/>
+        </w:rPr>
+        <w:t>r</w:t>
+      </w:r>
+      <w:r>
+        <w:rPr>
+          <w:i/>
+        </w:rPr>
+        <w:t>(</w:t>
+      </w:r>
+      <w:proofErr w:type="spellStart"/>
+      <w:r>
+        <w:rPr>
+          <w:i/>
+          <w:lang w:val="en-US"/>
+        </w:rPr>
+        <w:t>i</w:t>
+      </w:r>
+      <w:proofErr w:type="spellEnd"/>
+      <w:r>
+        <w:rPr>
+          <w:i/>
+        </w:rPr>
+        <w:t xml:space="preserve">, </w:t>
+      </w:r>
+      <w:r>
+        <w:rPr>
+          <w:i/>
+          <w:lang w:val="en-US"/>
+        </w:rPr>
+        <w:t>t</w:t>
+      </w:r>
+      <w:r>
+        <w:rPr>
+          <w:i/>
+        </w:rPr>
+        <w:t>)</w:t>
       </w:r>
       <w:r>
         <w:t xml:space="preserve"> (</w:t>
@@ -10033,12 +10388,38 @@
           <w:lang w:val="en-US"/>
         </w:rPr>
       </w:pPr>
-      <w:r>
-        <w:rPr>
-          <w:i/>
-          <w:lang w:val="en-US"/>
-        </w:rPr>
-        <w:t>s(i, t) = r</w:t>
+      <w:proofErr w:type="gramStart"/>
+      <w:r>
+        <w:rPr>
+          <w:i/>
+          <w:lang w:val="en-US"/>
+        </w:rPr>
+        <w:t>s(</w:t>
+      </w:r>
+      <w:proofErr w:type="spellStart"/>
+      <w:proofErr w:type="gramEnd"/>
+      <w:r>
+        <w:rPr>
+          <w:i/>
+          <w:lang w:val="en-US"/>
+        </w:rPr>
+        <w:t>i</w:t>
+      </w:r>
+      <w:proofErr w:type="spellEnd"/>
+      <w:r>
+        <w:rPr>
+          <w:i/>
+          <w:lang w:val="en-US"/>
+        </w:rPr>
+        <w:t xml:space="preserve">, t) = </w:t>
+      </w:r>
+      <w:proofErr w:type="spellStart"/>
+      <w:r>
+        <w:rPr>
+          <w:i/>
+          <w:lang w:val="en-US"/>
+        </w:rPr>
+        <w:t>r</w:t>
       </w:r>
       <w:r>
         <w:rPr>
@@ -10048,12 +10429,29 @@
         </w:rPr>
         <w:t>max</w:t>
       </w:r>
-      <w:r>
-        <w:rPr>
-          <w:i/>
-          <w:lang w:val="en-US"/>
-        </w:rPr>
-        <w:t xml:space="preserve"> – r(i, t)</w:t>
+      <w:proofErr w:type="spellEnd"/>
+      <w:r>
+        <w:rPr>
+          <w:i/>
+          <w:lang w:val="en-US"/>
+        </w:rPr>
+        <w:t xml:space="preserve"> – r(</w:t>
+      </w:r>
+      <w:proofErr w:type="spellStart"/>
+      <w:r>
+        <w:rPr>
+          <w:i/>
+          <w:lang w:val="en-US"/>
+        </w:rPr>
+        <w:t>i</w:t>
+      </w:r>
+      <w:proofErr w:type="spellEnd"/>
+      <w:r>
+        <w:rPr>
+          <w:i/>
+          <w:lang w:val="en-US"/>
+        </w:rPr>
+        <w:t>, t)</w:t>
       </w:r>
       <w:r>
         <w:rPr>
@@ -10399,6 +10797,7 @@
       </w:r>
     </w:p>
     <w:p>
+      <w:proofErr w:type="gramStart"/>
       <w:r>
         <w:t>Необходимо заметить, что для других методов выбора, отличающ</w:t>
       </w:r>
@@ -10408,6 +10807,7 @@
       <w:r>
         <w:t>, отрегулированная функция неуместна и не используется.</w:t>
       </w:r>
+      <w:proofErr w:type="gramEnd"/>
     </w:p>
     <w:p>
       <w:pPr>
@@ -10841,6 +11241,7 @@
         </w:rPr>
         <w:t>(</w:t>
       </w:r>
+      <w:proofErr w:type="spellStart"/>
       <w:r>
         <w:rPr>
           <w:i/>
@@ -10856,6 +11257,7 @@
         </w:rPr>
         <w:t>i</w:t>
       </w:r>
+      <w:proofErr w:type="spellEnd"/>
       <w:r>
         <w:rPr>
           <w:i/>
@@ -10881,6 +11283,7 @@
       <w:r>
         <w:t xml:space="preserve"> особи </w:t>
       </w:r>
+      <w:proofErr w:type="spellStart"/>
       <w:r>
         <w:rPr>
           <w:i/>
@@ -10896,6 +11299,7 @@
         </w:rPr>
         <w:t>i</w:t>
       </w:r>
+      <w:proofErr w:type="spellEnd"/>
       <w:r>
         <w:t xml:space="preserve"> </w:t>
       </w:r>
@@ -10921,6 +11325,7 @@
       <w:r>
         <w:t xml:space="preserve"> отборе вероятность того, что особь </w:t>
       </w:r>
+      <w:proofErr w:type="spellStart"/>
       <w:r>
         <w:rPr>
           <w:i/>
@@ -10936,6 +11341,7 @@
         </w:rPr>
         <w:t>i</w:t>
       </w:r>
+      <w:proofErr w:type="spellEnd"/>
       <w:r>
         <w:t xml:space="preserve"> будет скопирована в следующее поколение</w:t>
       </w:r>
@@ -11191,6 +11597,7 @@
         </w:rPr>
         <w:t>(</w:t>
       </w:r>
+      <w:proofErr w:type="spellStart"/>
       <w:r>
         <w:rPr>
           <w:i/>
@@ -11206,6 +11613,7 @@
         </w:rPr>
         <w:t>i</w:t>
       </w:r>
+      <w:proofErr w:type="spellEnd"/>
       <w:r>
         <w:rPr>
           <w:i/>
@@ -11244,6 +11652,7 @@
         </w:rPr>
         <w:t>(</w:t>
       </w:r>
+      <w:proofErr w:type="spellStart"/>
       <w:r>
         <w:rPr>
           <w:i/>
@@ -11259,6 +11668,7 @@
         </w:rPr>
         <w:t>i</w:t>
       </w:r>
+      <w:proofErr w:type="spellEnd"/>
       <w:r>
         <w:rPr>
           <w:i/>
@@ -11588,10 +11998,18 @@
         <w:t xml:space="preserve"> </w:t>
       </w:r>
       <w:r>
-        <w:t xml:space="preserve">Эффект </w:t>
-      </w:r>
-      <w:r>
-        <w:t xml:space="preserve">скрещивания в данном случае равен эффекту узловой мутации. Таким образом, мутация иногда является </w:t>
+        <w:t>Эффе</w:t>
+      </w:r>
+      <w:proofErr w:type="gramStart"/>
+      <w:r>
+        <w:t xml:space="preserve">кт </w:t>
+      </w:r>
+      <w:r>
+        <w:t>скр</w:t>
+      </w:r>
+      <w:proofErr w:type="gramEnd"/>
+      <w:r>
+        <w:t xml:space="preserve">ещивания в данном случае равен эффекту узловой мутации. Таким образом, мутация иногда является </w:t>
       </w:r>
       <w:r>
         <w:t>неотъ</w:t>
@@ -12197,6 +12615,7 @@
       </w:r>
     </w:p>
     <w:p>
+      <w:proofErr w:type="gramStart"/>
       <w:r>
         <w:rPr>
           <w:lang w:val="en-US"/>
@@ -12209,22 +12628,57 @@
       <w:r>
         <w:t>эффективные высокоуровневые структуры данных и предлагает простой, но эффективный подход к объектно-ориентированному программированию.</w:t>
       </w:r>
-      <w:r>
-        <w:t xml:space="preserve"> </w:t>
-      </w:r>
-      <w:r>
-        <w:t>Сочетание изящного синтаксиса, динамической типизации в интерпретируемом языке делает Python идеальным языком для написания сценариев и ускоренной разработки приложений в различных сферах и на большинстве платформ.</w:t>
-      </w:r>
-    </w:p>
-    <w:p>
-      <w:r>
-        <w:t>Интерпретатор Python и разрастающаяся стандартная библиотека находятся в свободном доступе в виде исходников и двоичных файлов для всех основных платформ на официальном сайте Python http://www.python.org и могут распространяться без ограничений.</w:t>
-      </w:r>
-    </w:p>
-    <w:p>
-      <w:r>
-        <w:t>Python даёт возможность писать компактные и читабельные программы. Программы, написанные на Python</w:t>
-      </w:r>
+      <w:proofErr w:type="gramEnd"/>
+      <w:r>
+        <w:t xml:space="preserve"> </w:t>
+      </w:r>
+      <w:r>
+        <w:t xml:space="preserve">Сочетание изящного синтаксиса, динамической типизации в интерпретируемом языке делает </w:t>
+      </w:r>
+      <w:proofErr w:type="spellStart"/>
+      <w:r>
+        <w:t>Python</w:t>
+      </w:r>
+      <w:proofErr w:type="spellEnd"/>
+      <w:r>
+        <w:t xml:space="preserve"> идеальным языком для написания сценариев и ускоренной разработки приложений в различных сферах и на большинстве платформ.</w:t>
+      </w:r>
+    </w:p>
+    <w:p>
+      <w:r>
+        <w:t xml:space="preserve">Интерпретатор </w:t>
+      </w:r>
+      <w:proofErr w:type="spellStart"/>
+      <w:r>
+        <w:t>Python</w:t>
+      </w:r>
+      <w:proofErr w:type="spellEnd"/>
+      <w:r>
+        <w:t xml:space="preserve"> и разрастающаяся стандартная библиотека находятся в свободном доступе в виде исходников и двоичных файлов для всех основных платформ на официальном сайте </w:t>
+      </w:r>
+      <w:proofErr w:type="spellStart"/>
+      <w:r>
+        <w:t>Python</w:t>
+      </w:r>
+      <w:proofErr w:type="spellEnd"/>
+      <w:r>
+        <w:t xml:space="preserve"> http://www.python.org и могут распространяться без ограничений.</w:t>
+      </w:r>
+    </w:p>
+    <w:p>
+      <w:proofErr w:type="spellStart"/>
+      <w:r>
+        <w:t>Python</w:t>
+      </w:r>
+      <w:proofErr w:type="spellEnd"/>
+      <w:r>
+        <w:t xml:space="preserve"> даёт возможность писать компактные и читабельные программы. Программы, написанные на </w:t>
+      </w:r>
+      <w:proofErr w:type="spellStart"/>
+      <w:r>
+        <w:t>Python</w:t>
+      </w:r>
+      <w:proofErr w:type="spellEnd"/>
       <w:r>
         <w:t>,</w:t>
       </w:r>
@@ -12241,7 +12695,15 @@
         <w:t>эквивалентные</w:t>
       </w:r>
       <w:r>
-        <w:t xml:space="preserve"> на C, C++ или Java, по нескольким причинам:</w:t>
+        <w:t xml:space="preserve"> на C, C++ или </w:t>
+      </w:r>
+      <w:proofErr w:type="spellStart"/>
+      <w:r>
+        <w:t>Java</w:t>
+      </w:r>
+      <w:proofErr w:type="spellEnd"/>
+      <w:r>
+        <w:t>, по нескольким причинам:</w:t>
       </w:r>
     </w:p>
     <w:p>
@@ -12284,13 +12746,20 @@
       </w:r>
     </w:p>
     <w:p>
+      <w:proofErr w:type="spellStart"/>
       <w:r>
         <w:lastRenderedPageBreak/>
-        <w:t xml:space="preserve">Python поддерживает несколько парадигм программирования, в том числе структурное, объектно-ориентированное, функциональное, императивное и </w:t>
-      </w:r>
+        <w:t>Python</w:t>
+      </w:r>
+      <w:proofErr w:type="spellEnd"/>
+      <w:r>
+        <w:t xml:space="preserve"> поддерживает несколько парадигм программирования, в том числе структурное, объектно-ориентированное, функциональное, императивное и </w:t>
+      </w:r>
+      <w:proofErr w:type="spellStart"/>
       <w:r>
         <w:t>аспектно</w:t>
       </w:r>
+      <w:proofErr w:type="spellEnd"/>
       <w:r>
         <w:t>-ориентированное</w:t>
       </w:r>
@@ -12298,7 +12767,15 @@
         <w:t>. Основные архитектурные черты –</w:t>
       </w:r>
       <w:r>
-        <w:t xml:space="preserve"> динамическая типизация, автоматическое управление памятью, полная интроспекция, механизм обработки исключений, поддержка многопоточных вычислений и удобные высокоуровневые структуры данных. Код в Python организовывается в функции и классы, которые могут объединяться в модули</w:t>
+        <w:t xml:space="preserve"> динамическая типизация, автоматическое управление памятью, полная интроспекция, механизм обработки исключений, поддержка многопоточных вычислений и удобные высокоуровневые структуры данных. Код в </w:t>
+      </w:r>
+      <w:proofErr w:type="spellStart"/>
+      <w:r>
+        <w:t>Python</w:t>
+      </w:r>
+      <w:proofErr w:type="spellEnd"/>
+      <w:r>
+        <w:t xml:space="preserve"> организовывается в функции и классы, которые могут объединяться в модули</w:t>
       </w:r>
       <w:r>
         <w:t>.</w:t>
@@ -12332,6 +12809,7 @@
       <w:r>
         <w:t xml:space="preserve">Выборка значений свободных переменных представлена в программе списком, элементы которого являются словарями. Каждый словарь в свою очередь состоит из ключей, обозначающих название переменных, и значений, равных значениям независимых переменных. Значения зависимых переменных собраны в список. Отметим, что важен порядок расположения свободных и зависимых значений, т.к. </w:t>
       </w:r>
+      <w:proofErr w:type="spellStart"/>
       <w:r>
         <w:rPr>
           <w:i/>
@@ -12339,12 +12817,14 @@
         </w:rPr>
         <w:t>i</w:t>
       </w:r>
+      <w:proofErr w:type="spellEnd"/>
       <w:r>
         <w:t>-</w:t>
       </w:r>
       <w:r>
         <w:t xml:space="preserve">ому элементу первого списка соответствует </w:t>
       </w:r>
+      <w:proofErr w:type="spellStart"/>
       <w:r>
         <w:rPr>
           <w:i/>
@@ -12352,11 +12832,17 @@
         </w:rPr>
         <w:t>i</w:t>
       </w:r>
+      <w:proofErr w:type="spellEnd"/>
       <w:r>
         <w:t>-</w:t>
       </w:r>
-      <w:r>
-        <w:t>ый элемент второго списка.</w:t>
+      <w:proofErr w:type="spellStart"/>
+      <w:r>
+        <w:t>ый</w:t>
+      </w:r>
+      <w:proofErr w:type="spellEnd"/>
+      <w:r>
+        <w:t xml:space="preserve"> элемент второго списка.</w:t>
       </w:r>
     </w:p>
     <w:p>
@@ -12461,10 +12947,18 @@
         <w:t xml:space="preserve"> </w:t>
       </w:r>
       <w:r>
-        <w:t>Данный класс</w:t>
-      </w:r>
-      <w:r>
-        <w:t xml:space="preserve"> включает в себя функцию нахождения глубины дерева, методы</w:t>
+        <w:t>Данный кла</w:t>
+      </w:r>
+      <w:proofErr w:type="gramStart"/>
+      <w:r>
+        <w:t>сс</w:t>
+      </w:r>
+      <w:r>
+        <w:t xml:space="preserve"> вкл</w:t>
+      </w:r>
+      <w:proofErr w:type="gramEnd"/>
+      <w:r>
+        <w:t>ючает в себя функцию нахождения глубины дерева, методы</w:t>
       </w:r>
       <w:r>
         <w:t xml:space="preserve"> </w:t>
@@ -12858,12 +13352,14 @@
       <w:r>
         <w:t xml:space="preserve">) </w:t>
       </w:r>
+      <w:proofErr w:type="spellStart"/>
       <w:r>
         <w:rPr>
           <w:lang w:val="en-US"/>
         </w:rPr>
         <w:t>i</w:t>
       </w:r>
+      <w:proofErr w:type="spellEnd"/>
       <w:r>
         <w:t>7-3517</w:t>
       </w:r>
@@ -14277,11 +14773,6 @@
       </w:r>
     </w:p>
     <w:p>
-      <w:pPr>
-        <w:rPr>
-          <w:lang w:val="en-US"/>
-        </w:rPr>
-      </w:pPr>
       <w:r>
         <w:t>Данное р</w:t>
       </w:r>
@@ -14466,6 +14957,9 @@
       </w:r>
       <w:hyperlink r:id="rId17" w:history="1">
         <w:r>
+          <w:rPr>
+            <w:lang w:val="en-US"/>
+          </w:rPr>
           <w:t>http://teachmen.ru/methods/phys_prac9.php</w:t>
         </w:r>
       </w:hyperlink>
@@ -14482,7 +14976,6 @@
           <w:rStyle w:val="af7"/>
           <w:color w:val="auto"/>
           <w:u w:val="none"/>
-          <w:lang w:val="en-US"/>
         </w:rPr>
       </w:pPr>
       <w:r>
@@ -14507,9 +15000,6 @@
         <w:t>URL</w:t>
       </w:r>
       <w:r>
-        <w:rPr>
-          <w:lang w:val="en-US"/>
-        </w:rPr>
         <w:t xml:space="preserve">:  </w:t>
       </w:r>
       <w:hyperlink r:id="rId18" w:history="1">
@@ -14526,9 +15016,6 @@
           <w:numId w:val="10"/>
         </w:numPr>
         <w:ind w:left="1134"/>
-        <w:rPr>
-          <w:lang w:val="en-US"/>
-        </w:rPr>
       </w:pPr>
       <w:r>
         <w:t xml:space="preserve">Эволюционные вычисления </w:t>
@@ -14549,14 +15036,73 @@
         <w:rPr>
           <w:lang w:val="en-US"/>
         </w:rPr>
-        <w:t xml:space="preserve">URL: </w:t>
+        <w:t>URL</w:t>
+      </w:r>
+      <w:r>
+        <w:t xml:space="preserve">: </w:t>
       </w:r>
       <w:hyperlink r:id="rId19" w:history="1">
         <w:r>
           <w:rPr>
             <w:lang w:val="en-US"/>
           </w:rPr>
-          <w:t>http://www.intuit.ru/studies/courses/14227/1284/info</w:t>
+          <w:t>http</w:t>
+        </w:r>
+        <w:r>
+          <w:t>://</w:t>
+        </w:r>
+        <w:r>
+          <w:rPr>
+            <w:lang w:val="en-US"/>
+          </w:rPr>
+          <w:t>www</w:t>
+        </w:r>
+        <w:r>
+          <w:t>.</w:t>
+        </w:r>
+        <w:r>
+          <w:rPr>
+            <w:lang w:val="en-US"/>
+          </w:rPr>
+          <w:t>intuit</w:t>
+        </w:r>
+        <w:r>
+          <w:t>.</w:t>
+        </w:r>
+        <w:proofErr w:type="spellStart"/>
+        <w:r>
+          <w:rPr>
+            <w:lang w:val="en-US"/>
+          </w:rPr>
+          <w:t>ru</w:t>
+        </w:r>
+        <w:proofErr w:type="spellEnd"/>
+        <w:r>
+          <w:t>/</w:t>
+        </w:r>
+        <w:r>
+          <w:rPr>
+            <w:lang w:val="en-US"/>
+          </w:rPr>
+          <w:t>studies</w:t>
+        </w:r>
+        <w:r>
+          <w:t>/</w:t>
+        </w:r>
+        <w:r>
+          <w:rPr>
+            <w:lang w:val="en-US"/>
+          </w:rPr>
+          <w:t>courses</w:t>
+        </w:r>
+        <w:r>
+          <w:t>/14227/1284/</w:t>
+        </w:r>
+        <w:r>
+          <w:rPr>
+            <w:lang w:val="en-US"/>
+          </w:rPr>
+          <w:t>info</w:t>
         </w:r>
       </w:hyperlink>
     </w:p>
@@ -14619,7 +15165,49 @@
         <w:rPr>
           <w:lang w:val="en-US"/>
         </w:rPr>
-        <w:t>Holland J.P. Adaptation in Natural and Artificial Systems.An Introductionary Analysis With Application to Biology? Control and Artificial Intelligence. University of Michigan,</w:t>
+        <w:t xml:space="preserve">Holland J.P. Adaptation in Natural and Artificial </w:t>
+      </w:r>
+      <w:proofErr w:type="spellStart"/>
+      <w:r>
+        <w:rPr>
+          <w:lang w:val="en-US"/>
+        </w:rPr>
+        <w:t>Systems.An</w:t>
+      </w:r>
+      <w:proofErr w:type="spellEnd"/>
+      <w:r>
+        <w:rPr>
+          <w:lang w:val="en-US"/>
+        </w:rPr>
+        <w:t xml:space="preserve"> </w:t>
+      </w:r>
+      <w:proofErr w:type="spellStart"/>
+      <w:r>
+        <w:rPr>
+          <w:lang w:val="en-US"/>
+        </w:rPr>
+        <w:t>Introductionary</w:t>
+      </w:r>
+      <w:proofErr w:type="spellEnd"/>
+      <w:r>
+        <w:rPr>
+          <w:lang w:val="en-US"/>
+        </w:rPr>
+        <w:t xml:space="preserve"> Analysis </w:t>
+      </w:r>
+      <w:proofErr w:type="gramStart"/>
+      <w:r>
+        <w:rPr>
+          <w:lang w:val="en-US"/>
+        </w:rPr>
+        <w:t>With</w:t>
+      </w:r>
+      <w:proofErr w:type="gramEnd"/>
+      <w:r>
+        <w:rPr>
+          <w:lang w:val="en-US"/>
+        </w:rPr>
+        <w:t xml:space="preserve"> Application to Biology? Control and Artificial Intelligence. University of Michigan,</w:t>
       </w:r>
       <w:r>
         <w:t xml:space="preserve"> </w:t>
@@ -14643,11 +15231,19 @@
           <w:lang w:val="en-US"/>
         </w:rPr>
       </w:pPr>
-      <w:r>
-        <w:rPr>
-          <w:lang w:val="en-US"/>
-        </w:rPr>
-        <w:t>Koza, John R. Genetic programming: on the programming of computers by means of natural selection. MIT Press, Cambridge, MA, USA, 1992.</w:t>
+      <w:proofErr w:type="spellStart"/>
+      <w:r>
+        <w:rPr>
+          <w:lang w:val="en-US"/>
+        </w:rPr>
+        <w:t>Koza</w:t>
+      </w:r>
+      <w:proofErr w:type="spellEnd"/>
+      <w:r>
+        <w:rPr>
+          <w:lang w:val="en-US"/>
+        </w:rPr>
+        <w:t>, John R. Genetic programming: on the programming of computers by means of natural selection. MIT Press, Cambridge, MA, USA, 1992.</w:t>
       </w:r>
     </w:p>
     <w:p>
@@ -14685,7 +15281,31 @@
         <w:t xml:space="preserve">Mitchell Melanie. An introduction to Genetic Algorithms. </w:t>
       </w:r>
       <w:r>
-        <w:t>MIT Press, Cambridge, London, 1998.</w:t>
+        <w:t xml:space="preserve">MIT </w:t>
+      </w:r>
+      <w:proofErr w:type="spellStart"/>
+      <w:r>
+        <w:t>Press</w:t>
+      </w:r>
+      <w:proofErr w:type="spellEnd"/>
+      <w:r>
+        <w:t xml:space="preserve">, </w:t>
+      </w:r>
+      <w:proofErr w:type="spellStart"/>
+      <w:r>
+        <w:t>Cambridge</w:t>
+      </w:r>
+      <w:proofErr w:type="spellEnd"/>
+      <w:r>
+        <w:t xml:space="preserve">, </w:t>
+      </w:r>
+      <w:proofErr w:type="spellStart"/>
+      <w:r>
+        <w:t>London</w:t>
+      </w:r>
+      <w:proofErr w:type="spellEnd"/>
+      <w:r>
+        <w:t>, 1998.</w:t>
       </w:r>
     </w:p>
     <w:p>
@@ -14753,6 +15373,9 @@
       </w:r>
       <w:hyperlink r:id="rId20" w:history="1">
         <w:r>
+          <w:rPr>
+            <w:lang w:val="en-US"/>
+          </w:rPr>
           <w:t>https://docs.python.org/2/tutorial/index.html</w:t>
         </w:r>
       </w:hyperlink>
@@ -14769,11 +15392,33 @@
           <w:lang w:val="en-US"/>
         </w:rPr>
       </w:pPr>
-      <w:r>
-        <w:rPr>
-          <w:lang w:val="en-US"/>
-        </w:rPr>
-        <w:t>Xinjie Yu, Mitsuo Gen. Introduction to Evolutionary Algorithms. Springer, London Limited 2010.</w:t>
+      <w:proofErr w:type="spellStart"/>
+      <w:r>
+        <w:rPr>
+          <w:lang w:val="en-US"/>
+        </w:rPr>
+        <w:t>Xinjie</w:t>
+      </w:r>
+      <w:proofErr w:type="spellEnd"/>
+      <w:r>
+        <w:rPr>
+          <w:lang w:val="en-US"/>
+        </w:rPr>
+        <w:t xml:space="preserve"> Yu, </w:t>
+      </w:r>
+      <w:proofErr w:type="spellStart"/>
+      <w:r>
+        <w:rPr>
+          <w:lang w:val="en-US"/>
+        </w:rPr>
+        <w:t>Mitsuo</w:t>
+      </w:r>
+      <w:proofErr w:type="spellEnd"/>
+      <w:r>
+        <w:rPr>
+          <w:lang w:val="en-US"/>
+        </w:rPr>
+        <w:t xml:space="preserve"> Gen. Introduction to Evolutionary Algorithms. Springer, London Limited 2010.</w:t>
       </w:r>
     </w:p>
     <w:sectPr>
@@ -14843,7 +15488,7 @@
           <w:rPr>
             <w:noProof/>
           </w:rPr>
-          <w:t>3</w:t>
+          <w:t>2</w:t>
         </w:r>
         <w:r>
           <w:fldChar w:fldCharType="end"/>
@@ -19213,7 +19858,7 @@
 </file>
 
 <file path=customXml/itemProps1.xml><?xml version="1.0" encoding="utf-8"?>
-<ds:datastoreItem xmlns:ds="http://schemas.openxmlformats.org/officeDocument/2006/customXml" ds:itemID="{20DD5C6B-DDF4-4B33-936E-384960EE1A25}">
+<ds:datastoreItem xmlns:ds="http://schemas.openxmlformats.org/officeDocument/2006/customXml" ds:itemID="{C6F0C46E-3EDF-4177-AF3F-2FE2F4B1CE93}">
   <ds:schemaRefs>
     <ds:schemaRef ds:uri="http://schemas.openxmlformats.org/officeDocument/2006/bibliography"/>
   </ds:schemaRefs>
